--- a/reports/ЛР5_Кондачков_ЕД.docx
+++ b/reports/ЛР5_Кондачков_ЕД.docx
@@ -10,6 +10,7 @@
           <w:docPartUnique/>
         </w:docPartObj>
       </w:sdtPr>
+      <w:sdtEndPr/>
       <w:sdtContent>
         <w:p>
           <w:pPr>
@@ -691,10 +692,7 @@
     </w:p>
     <w:p>
       <w:r>
-        <w:t>Р</w:t>
-      </w:r>
-      <w:r>
-        <w:t>еализация метода разложения числа на множители с использованием эллиптических кривых.</w:t>
+        <w:t>Реализация метода разложения числа на множители с использованием эллиптических кривых.</w:t>
       </w:r>
     </w:p>
     <w:p>
@@ -770,51 +768,45 @@
     </w:p>
     <w:p>
       <w:r>
-        <w:t>Сначала программа строит базу D размера m, которая состоит из простых чисел, начиная с 2 и пока количество не достигнет m. Далее выбирается точка Q, после чего строится случайная эллиптическая кривая E(Z/nZ). Параметры эллиптической кривой и координаты точки при n=661643 представлены ниже:</w:t>
-      </w:r>
-    </w:p>
-    <w:p>
+        <w:t>Сначала программа строит базу D размера m, которая состоит из простых чисел, начиная с 2 и пока количество не достигнет m. Далее выбирается точка Q, после чего строится случайная эллиптическая кривая E(Z/</w:t>
+      </w:r>
+      <w:proofErr w:type="spellStart"/>
+      <w:r>
+        <w:t>nZ</w:t>
+      </w:r>
+      <w:proofErr w:type="spellEnd"/>
+      <w:r>
+        <w:t>). Параметры эллиптической кривой и координаты точки при n=661643 представлены ниже:</w:t>
+      </w:r>
+    </w:p>
+    <w:p>
+      <w:proofErr w:type="spellStart"/>
       <w:r>
         <w:t>Q_x</w:t>
       </w:r>
-      <w:r>
-        <w:t xml:space="preserve"> = </w:t>
-      </w:r>
-      <w:r>
-        <w:t>46312</w:t>
-      </w:r>
-    </w:p>
-    <w:p>
+      <w:proofErr w:type="spellEnd"/>
+      <w:r>
+        <w:t xml:space="preserve"> = 46312</w:t>
+      </w:r>
+    </w:p>
+    <w:p>
+      <w:proofErr w:type="spellStart"/>
       <w:r>
         <w:t>Q_y</w:t>
       </w:r>
-      <w:r>
-        <w:t xml:space="preserve"> = </w:t>
-      </w:r>
-      <w:r>
-        <w:t>501345</w:t>
-      </w:r>
-    </w:p>
-    <w:p>
-      <w:r>
-        <w:t>A</w:t>
-      </w:r>
-      <w:r>
-        <w:t xml:space="preserve"> = </w:t>
-      </w:r>
-      <w:r>
-        <w:t>2</w:t>
-      </w:r>
-    </w:p>
-    <w:p>
-      <w:r>
-        <w:t>B</w:t>
-      </w:r>
-      <w:r>
-        <w:t xml:space="preserve"> = </w:t>
-      </w:r>
-      <w:r>
-        <w:t>598638</w:t>
+      <w:proofErr w:type="spellEnd"/>
+      <w:r>
+        <w:t xml:space="preserve"> = 501345</w:t>
+      </w:r>
+    </w:p>
+    <w:p>
+      <w:r>
+        <w:t>A = 2</w:t>
+      </w:r>
+    </w:p>
+    <w:p>
+      <w:r>
+        <w:t>B = 598638</w:t>
       </w:r>
     </w:p>
     <w:p>
@@ -830,24 +822,14 @@
       <w:r>
         <w:t xml:space="preserve">Таблица </w:t>
       </w:r>
-      <w:r>
-        <w:fldChar w:fldCharType="begin"/>
-      </w:r>
-      <w:r>
-        <w:instrText xml:space="preserve"> SEQ Таблица \* ARABIC </w:instrText>
-      </w:r>
-      <w:r>
-        <w:fldChar w:fldCharType="separate"/>
-      </w:r>
-      <w:r>
-        <w:rPr>
-          <w:noProof/>
-        </w:rPr>
-        <w:t>1</w:t>
-      </w:r>
-      <w:r>
-        <w:fldChar w:fldCharType="end"/>
-      </w:r>
+      <w:fldSimple w:instr=" SEQ Таблица \* ARABIC ">
+        <w:r>
+          <w:rPr>
+            <w:noProof/>
+          </w:rPr>
+          <w:t>1</w:t>
+        </w:r>
+      </w:fldSimple>
       <w:r>
         <w:t xml:space="preserve"> </w:t>
       </w:r>
@@ -1022,15 +1004,9 @@
             <w:pPr>
               <w:ind w:firstLine="0"/>
               <w:jc w:val="center"/>
-              <w:rPr>
-                <w:lang w:val="en-US"/>
-              </w:rPr>
             </w:pPr>
             <w:r>
-              <w:rPr>
-                <w:lang w:val="en-US"/>
-              </w:rPr>
-              <w:t>1.37</w:t>
+              <w:t>0.542</w:t>
             </w:r>
           </w:p>
         </w:tc>
@@ -1042,15 +1018,9 @@
             <w:pPr>
               <w:ind w:firstLine="0"/>
               <w:jc w:val="center"/>
-              <w:rPr>
-                <w:lang w:val="en-US"/>
-              </w:rPr>
             </w:pPr>
             <w:r>
-              <w:rPr>
-                <w:lang w:val="en-US"/>
-              </w:rPr>
-              <w:t>114</w:t>
+              <w:t>1254</w:t>
             </w:r>
           </w:p>
         </w:tc>
@@ -1109,7 +1079,10 @@
               <w:jc w:val="center"/>
             </w:pPr>
             <w:r>
-              <w:t>0.1</w:t>
+              <w:t>0.</w:t>
+            </w:r>
+            <w:r>
+              <w:t>0565</w:t>
             </w:r>
           </w:p>
         </w:tc>
@@ -1123,7 +1096,7 @@
               <w:jc w:val="center"/>
             </w:pPr>
             <w:r>
-              <w:t>89</w:t>
+              <w:t>1457</w:t>
             </w:r>
           </w:p>
         </w:tc>
@@ -1178,7 +1151,10 @@
               <w:jc w:val="center"/>
             </w:pPr>
             <w:r>
-              <w:t>0.6</w:t>
+              <w:t>0.</w:t>
+            </w:r>
+            <w:r>
+              <w:t>444</w:t>
             </w:r>
           </w:p>
         </w:tc>
@@ -1192,7 +1168,7 @@
               <w:jc w:val="center"/>
             </w:pPr>
             <w:r>
-              <w:t>156</w:t>
+              <w:t>1613</w:t>
             </w:r>
           </w:p>
         </w:tc>
@@ -1246,15 +1222,9 @@
             <w:pPr>
               <w:ind w:firstLine="0"/>
               <w:jc w:val="center"/>
-              <w:rPr>
-                <w:lang w:val="en-US"/>
-              </w:rPr>
             </w:pPr>
             <w:r>
-              <w:rPr>
-                <w:lang w:val="en-US"/>
-              </w:rPr>
-              <w:t>0.4</w:t>
+              <w:t>10.040</w:t>
             </w:r>
           </w:p>
         </w:tc>
@@ -1266,15 +1236,9 @@
             <w:pPr>
               <w:ind w:firstLine="0"/>
               <w:jc w:val="center"/>
-              <w:rPr>
-                <w:lang w:val="en-US"/>
-              </w:rPr>
             </w:pPr>
             <w:r>
-              <w:rPr>
-                <w:lang w:val="en-US"/>
-              </w:rPr>
-              <w:t>70</w:t>
+              <w:t>267</w:t>
             </w:r>
           </w:p>
         </w:tc>
@@ -1331,15 +1295,9 @@
             <w:pPr>
               <w:ind w:firstLine="0"/>
               <w:jc w:val="center"/>
-              <w:rPr>
-                <w:lang w:val="en-US"/>
-              </w:rPr>
             </w:pPr>
             <w:r>
-              <w:rPr>
-                <w:lang w:val="en-US"/>
-              </w:rPr>
-              <w:t>0.42</w:t>
+              <w:t>1.043</w:t>
             </w:r>
           </w:p>
         </w:tc>
@@ -1351,15 +1309,9 @@
             <w:pPr>
               <w:ind w:firstLine="0"/>
               <w:jc w:val="center"/>
-              <w:rPr>
-                <w:lang w:val="en-US"/>
-              </w:rPr>
             </w:pPr>
             <w:r>
-              <w:rPr>
-                <w:lang w:val="en-US"/>
-              </w:rPr>
-              <w:t>134</w:t>
+              <w:t>224</w:t>
             </w:r>
           </w:p>
         </w:tc>
@@ -1415,15 +1367,15 @@
             <w:pPr>
               <w:ind w:firstLine="0"/>
               <w:jc w:val="center"/>
+            </w:pPr>
+            <w:r>
               <w:rPr>
                 <w:lang w:val="en-US"/>
               </w:rPr>
-            </w:pPr>
-            <w:r>
-              <w:rPr>
-                <w:lang w:val="en-US"/>
-              </w:rPr>
-              <w:t>0.62</w:t>
+              <w:t>0.</w:t>
+            </w:r>
+            <w:r>
+              <w:t>74</w:t>
             </w:r>
           </w:p>
         </w:tc>
@@ -1435,15 +1387,9 @@
             <w:pPr>
               <w:ind w:firstLine="0"/>
               <w:jc w:val="center"/>
-              <w:rPr>
-                <w:lang w:val="en-US"/>
-              </w:rPr>
             </w:pPr>
             <w:r>
-              <w:rPr>
-                <w:lang w:val="en-US"/>
-              </w:rPr>
-              <w:t>89</w:t>
+              <w:t>124</w:t>
             </w:r>
           </w:p>
         </w:tc>
@@ -1509,15 +1455,9 @@
             <w:pPr>
               <w:ind w:firstLine="0"/>
               <w:jc w:val="center"/>
-              <w:rPr>
-                <w:lang w:val="en-US"/>
-              </w:rPr>
             </w:pPr>
             <w:r>
-              <w:rPr>
-                <w:lang w:val="en-US"/>
-              </w:rPr>
-              <w:t>6.42</w:t>
+              <w:t>7.892</w:t>
             </w:r>
           </w:p>
         </w:tc>
@@ -1529,15 +1469,9 @@
             <w:pPr>
               <w:ind w:firstLine="0"/>
               <w:jc w:val="center"/>
-              <w:rPr>
-                <w:lang w:val="en-US"/>
-              </w:rPr>
             </w:pPr>
             <w:r>
-              <w:rPr>
-                <w:lang w:val="en-US"/>
-              </w:rPr>
-              <w:t>110</w:t>
+              <w:t>1034</w:t>
             </w:r>
           </w:p>
         </w:tc>
@@ -1605,15 +1539,9 @@
             <w:pPr>
               <w:ind w:firstLine="0"/>
               <w:jc w:val="center"/>
-              <w:rPr>
-                <w:lang w:val="en-US"/>
-              </w:rPr>
             </w:pPr>
             <w:r>
-              <w:rPr>
-                <w:lang w:val="en-US"/>
-              </w:rPr>
-              <w:t>7.19</w:t>
+              <w:t>2.485</w:t>
             </w:r>
           </w:p>
         </w:tc>
@@ -1625,15 +1553,9 @@
             <w:pPr>
               <w:ind w:firstLine="0"/>
               <w:jc w:val="center"/>
-              <w:rPr>
-                <w:lang w:val="en-US"/>
-              </w:rPr>
             </w:pPr>
             <w:r>
-              <w:rPr>
-                <w:lang w:val="en-US"/>
-              </w:rPr>
-              <w:t>99</w:t>
+              <w:t>1220</w:t>
             </w:r>
           </w:p>
         </w:tc>
@@ -1782,7 +1704,15 @@
         </m:sSub>
       </m:oMath>
       <w:r>
-        <w:t>. Тогда при увеличении числа простых делителей их длина будет расти и станет примерно одинаковой. Алгоритм Ленстры зависит от длины минимального простого делителя, поэтому при увеличении числа простых делителей заданного числа будет расти и сложность разложения.</w:t>
+        <w:t>. Тогда при увеличении числа простых делителей их длина будет расти и станет примерно одинаковой. Алгоритм Ленстры зависит от длины минимального простого делителя, поэто</w:t>
+      </w:r>
+      <w:proofErr w:type="spellStart"/>
+      <w:r>
+        <w:t>му</w:t>
+      </w:r>
+      <w:proofErr w:type="spellEnd"/>
+      <w:r>
+        <w:t xml:space="preserve"> при увеличении числа простых делителей заданного числа будет расти и сложность разложения.</w:t>
       </w:r>
     </w:p>
     <w:p>
@@ -1833,7 +1763,15 @@
         </m:r>
       </m:oMath>
       <w:r>
-        <w:t>, где p, q – различные простые числа, и составного числа такой же длины, состоящего из двух различных простых делителей.</w:t>
+        <w:t>, где p, q – различные простые числа, и составного числа такой же длины, сост</w:t>
+      </w:r>
+      <w:proofErr w:type="spellStart"/>
+      <w:r>
+        <w:t>оящего</w:t>
+      </w:r>
+      <w:proofErr w:type="spellEnd"/>
+      <w:r>
+        <w:t xml:space="preserve"> из двух различных простых делителей.</w:t>
       </w:r>
     </w:p>
     <w:p>
@@ -2220,7 +2158,15 @@
         </m:sSub>
       </m:oMath>
       <w:r>
-        <w:t xml:space="preserve"> будут также равными. Следовательно, будет справедливо следующее неравенство относительно длин множителей: </w:t>
+        <w:t xml:space="preserve"> будут также равными. Сл</w:t>
+      </w:r>
+      <w:proofErr w:type="spellStart"/>
+      <w:r>
+        <w:t>едовательно</w:t>
+      </w:r>
+      <w:proofErr w:type="spellEnd"/>
+      <w:r>
+        <w:t xml:space="preserve">, будет справедливо следующее неравенство относительно длин множителей: </w:t>
       </w:r>
       <m:oMath>
         <m:r>
@@ -2307,7 +2253,15 @@
         </m:r>
       </m:oMath>
       <w:r>
-        <w:t xml:space="preserve">. Так как при использовании алгоритма Ленстры быстрее раскладываются те числа, которые имеют простой делитель меньшего размера, то в данном случае сложность разложения </w:t>
+        <w:t>. Так как при использовании алгоритма Ленстры быстрее раскладываются те числа, которые имеют простой делитель меньшего размера, то в данном случае сложность раз</w:t>
+      </w:r>
+      <w:proofErr w:type="spellStart"/>
+      <w:r>
+        <w:t>ложения</w:t>
+      </w:r>
+      <w:proofErr w:type="spellEnd"/>
+      <w:r>
+        <w:t xml:space="preserve"> </w:t>
       </w:r>
       <m:oMath>
         <m:sSub>
@@ -2444,17 +2398,92 @@
     <w:p>
       <w:pPr>
         <w:pStyle w:val="afa"/>
-      </w:pPr>
-      <w:r>
-        <w:t>from Crypto.Random import get_random_bytes</w:t>
-      </w:r>
-    </w:p>
-    <w:p>
-      <w:pPr>
-        <w:pStyle w:val="afa"/>
-      </w:pPr>
-      <w:r>
-        <w:t>from Crypto.Util.number import getPrime, inverse, GCD</w:t>
+        <w:rPr>
+          <w:lang w:val="ru-RU"/>
+        </w:rPr>
+      </w:pPr>
+      <w:r>
+        <w:t>from</w:t>
+      </w:r>
+      <w:r>
+        <w:rPr>
+          <w:lang w:val="ru-RU"/>
+        </w:rPr>
+        <w:t xml:space="preserve"> </w:t>
+      </w:r>
+      <w:r>
+        <w:t>Crypto</w:t>
+      </w:r>
+      <w:r>
+        <w:rPr>
+          <w:lang w:val="ru-RU"/>
+        </w:rPr>
+        <w:t>.</w:t>
+      </w:r>
+      <w:r>
+        <w:t>Random</w:t>
+      </w:r>
+      <w:r>
+        <w:rPr>
+          <w:lang w:val="ru-RU"/>
+        </w:rPr>
+        <w:t xml:space="preserve"> </w:t>
+      </w:r>
+      <w:r>
+        <w:t>import</w:t>
+      </w:r>
+      <w:r>
+        <w:rPr>
+          <w:lang w:val="ru-RU"/>
+        </w:rPr>
+        <w:t xml:space="preserve"> </w:t>
+      </w:r>
+      <w:r>
+        <w:t>get</w:t>
+      </w:r>
+      <w:r>
+        <w:rPr>
+          <w:lang w:val="ru-RU"/>
+        </w:rPr>
+        <w:t>_</w:t>
+      </w:r>
+      <w:r>
+        <w:t>random</w:t>
+      </w:r>
+      <w:r>
+        <w:rPr>
+          <w:lang w:val="ru-RU"/>
+        </w:rPr>
+        <w:t>_</w:t>
+      </w:r>
+      <w:r>
+        <w:t>bytes</w:t>
+      </w:r>
+    </w:p>
+    <w:p>
+      <w:pPr>
+        <w:pStyle w:val="afa"/>
+      </w:pPr>
+      <w:r>
+        <w:t xml:space="preserve">from </w:t>
+      </w:r>
+      <w:proofErr w:type="spellStart"/>
+      <w:proofErr w:type="gramStart"/>
+      <w:r>
+        <w:t>Crypto.Util.number</w:t>
+      </w:r>
+      <w:proofErr w:type="spellEnd"/>
+      <w:proofErr w:type="gramEnd"/>
+      <w:r>
+        <w:t xml:space="preserve"> import </w:t>
+      </w:r>
+      <w:proofErr w:type="spellStart"/>
+      <w:r>
+        <w:t>getPrime</w:t>
+      </w:r>
+      <w:proofErr w:type="spellEnd"/>
+      <w:r>
+        <w:t>, inverse, GCD</w:t>
       </w:r>
     </w:p>
     <w:p>
@@ -2470,8 +2499,13 @@
         <w:pStyle w:val="afa"/>
       </w:pPr>
       <w:r>
-        <w:t>from random import randint</w:t>
-      </w:r>
+        <w:t xml:space="preserve">from random import </w:t>
+      </w:r>
+      <w:proofErr w:type="spellStart"/>
+      <w:r>
+        <w:t>randint</w:t>
+      </w:r>
+      <w:proofErr w:type="spellEnd"/>
     </w:p>
     <w:p>
       <w:pPr>
@@ -2494,15 +2528,36 @@
         <w:pStyle w:val="afa"/>
       </w:pPr>
       <w:r>
-        <w:t>from sympy import isprime</w:t>
-      </w:r>
-    </w:p>
-    <w:p>
-      <w:pPr>
-        <w:pStyle w:val="afa"/>
-      </w:pPr>
-      <w:r>
-        <w:t>import numpy as np</w:t>
+        <w:t xml:space="preserve">from </w:t>
+      </w:r>
+      <w:proofErr w:type="spellStart"/>
+      <w:r>
+        <w:t>sympy</w:t>
+      </w:r>
+      <w:proofErr w:type="spellEnd"/>
+      <w:r>
+        <w:t xml:space="preserve"> import </w:t>
+      </w:r>
+      <w:proofErr w:type="spellStart"/>
+      <w:r>
+        <w:t>isprime</w:t>
+      </w:r>
+      <w:proofErr w:type="spellEnd"/>
+    </w:p>
+    <w:p>
+      <w:pPr>
+        <w:pStyle w:val="afa"/>
+      </w:pPr>
+      <w:r>
+        <w:t xml:space="preserve">import </w:t>
+      </w:r>
+      <w:proofErr w:type="spellStart"/>
+      <w:r>
+        <w:t>numpy</w:t>
+      </w:r>
+      <w:proofErr w:type="spellEnd"/>
+      <w:r>
+        <w:t xml:space="preserve"> as np</w:t>
       </w:r>
     </w:p>
     <w:p>
@@ -2530,21 +2585,27 @@
       <w:r>
         <w:t xml:space="preserve"># </w:t>
       </w:r>
+      <w:proofErr w:type="spellStart"/>
       <w:r>
         <w:t>Сложение</w:t>
       </w:r>
+      <w:proofErr w:type="spellEnd"/>
       <w:r>
         <w:t xml:space="preserve"> </w:t>
       </w:r>
+      <w:proofErr w:type="spellStart"/>
       <w:r>
         <w:t>точек</w:t>
       </w:r>
+      <w:proofErr w:type="spellEnd"/>
       <w:r>
         <w:t xml:space="preserve"> </w:t>
       </w:r>
+      <w:proofErr w:type="spellStart"/>
       <w:r>
         <w:t>на</w:t>
       </w:r>
+      <w:proofErr w:type="spellEnd"/>
       <w:r>
         <w:t xml:space="preserve"> </w:t>
       </w:r>
@@ -2557,35 +2618,69 @@
         <w:pStyle w:val="afa"/>
       </w:pPr>
       <w:r>
-        <w:t>def get_points_sum(x1, y1, x2, y2, A, p, n):</w:t>
-      </w:r>
-    </w:p>
-    <w:p>
-      <w:pPr>
-        <w:pStyle w:val="afa"/>
-      </w:pPr>
-    </w:p>
-    <w:p>
-      <w:pPr>
-        <w:pStyle w:val="afa"/>
+        <w:t xml:space="preserve">def </w:t>
+      </w:r>
+      <w:proofErr w:type="spellStart"/>
+      <w:r>
+        <w:t>get_points_</w:t>
+      </w:r>
+      <w:proofErr w:type="gramStart"/>
+      <w:r>
+        <w:t>sum</w:t>
+      </w:r>
+      <w:proofErr w:type="spellEnd"/>
+      <w:r>
+        <w:t>(</w:t>
+      </w:r>
+      <w:proofErr w:type="gramEnd"/>
+      <w:r>
+        <w:t>x1, y1, x2, y2, A, p, n):</w:t>
+      </w:r>
+    </w:p>
+    <w:p>
+      <w:pPr>
+        <w:pStyle w:val="afa"/>
+      </w:pPr>
+    </w:p>
+    <w:p>
+      <w:pPr>
+        <w:pStyle w:val="afa"/>
+        <w:rPr>
+          <w:lang w:val="ru-RU"/>
+        </w:rPr>
       </w:pPr>
       <w:r>
         <w:t xml:space="preserve">    </w:t>
       </w:r>
       <w:r>
-        <w:t>L = 0</w:t>
-      </w:r>
-    </w:p>
-    <w:p>
-      <w:pPr>
-        <w:pStyle w:val="afa"/>
-      </w:pPr>
-    </w:p>
-    <w:p>
-      <w:pPr>
-        <w:pStyle w:val="afa"/>
-      </w:pPr>
-      <w:r>
+        <w:t>L</w:t>
+      </w:r>
+      <w:r>
+        <w:rPr>
+          <w:lang w:val="ru-RU"/>
+        </w:rPr>
+        <w:t xml:space="preserve"> = 0</w:t>
+      </w:r>
+    </w:p>
+    <w:p>
+      <w:pPr>
+        <w:pStyle w:val="afa"/>
+        <w:rPr>
+          <w:lang w:val="ru-RU"/>
+        </w:rPr>
+      </w:pPr>
+    </w:p>
+    <w:p>
+      <w:pPr>
+        <w:pStyle w:val="afa"/>
+        <w:rPr>
+          <w:lang w:val="ru-RU"/>
+        </w:rPr>
+      </w:pPr>
+      <w:r>
+        <w:rPr>
+          <w:lang w:val="ru-RU"/>
+        </w:rPr>
         <w:t xml:space="preserve">    # Если складываем с бесконечно удаленной точкой</w:t>
       </w:r>
     </w:p>
@@ -2594,6 +2689,9 @@
         <w:pStyle w:val="afa"/>
       </w:pPr>
       <w:r>
+        <w:rPr>
+          <w:lang w:val="ru-RU"/>
+        </w:rPr>
         <w:t xml:space="preserve">    </w:t>
       </w:r>
       <w:r>
@@ -2613,7 +2711,15 @@
         <w:pStyle w:val="afa"/>
       </w:pPr>
       <w:r>
-        <w:t xml:space="preserve">    elif x2 == 0 and y2 == 0:</w:t>
+        <w:t xml:space="preserve">    </w:t>
+      </w:r>
+      <w:proofErr w:type="spellStart"/>
+      <w:r>
+        <w:t>elif</w:t>
+      </w:r>
+      <w:proofErr w:type="spellEnd"/>
+      <w:r>
+        <w:t xml:space="preserve"> x2 == 0 and y2 == 0:</w:t>
       </w:r>
     </w:p>
     <w:p>
@@ -2627,69 +2733,196 @@
     <w:p>
       <w:pPr>
         <w:pStyle w:val="afa"/>
+        <w:rPr>
+          <w:lang w:val="ru-RU"/>
+        </w:rPr>
       </w:pPr>
       <w:r>
         <w:t xml:space="preserve">    </w:t>
       </w:r>
       <w:r>
-        <w:t># Если складываем P = (a , b) и P = (a, -b)</w:t>
-      </w:r>
-    </w:p>
-    <w:p>
-      <w:pPr>
-        <w:pStyle w:val="afa"/>
-      </w:pPr>
-      <w:r>
+        <w:rPr>
+          <w:lang w:val="ru-RU"/>
+        </w:rPr>
+        <w:t xml:space="preserve"># Если складываем </w:t>
+      </w:r>
+      <w:r>
+        <w:t>P</w:t>
+      </w:r>
+      <w:r>
+        <w:rPr>
+          <w:lang w:val="ru-RU"/>
+        </w:rPr>
+        <w:t xml:space="preserve"> = (</w:t>
+      </w:r>
+      <w:proofErr w:type="gramStart"/>
+      <w:r>
+        <w:t>a</w:t>
+      </w:r>
+      <w:r>
+        <w:rPr>
+          <w:lang w:val="ru-RU"/>
+        </w:rPr>
+        <w:t xml:space="preserve"> ,</w:t>
+      </w:r>
+      <w:proofErr w:type="gramEnd"/>
+      <w:r>
+        <w:rPr>
+          <w:lang w:val="ru-RU"/>
+        </w:rPr>
+        <w:t xml:space="preserve"> </w:t>
+      </w:r>
+      <w:r>
+        <w:t>b</w:t>
+      </w:r>
+      <w:r>
+        <w:rPr>
+          <w:lang w:val="ru-RU"/>
+        </w:rPr>
+        <w:t xml:space="preserve">) и </w:t>
+      </w:r>
+      <w:r>
+        <w:t>P</w:t>
+      </w:r>
+      <w:r>
+        <w:rPr>
+          <w:lang w:val="ru-RU"/>
+        </w:rPr>
+        <w:t xml:space="preserve"> = (</w:t>
+      </w:r>
+      <w:r>
+        <w:t>a</w:t>
+      </w:r>
+      <w:r>
+        <w:rPr>
+          <w:lang w:val="ru-RU"/>
+        </w:rPr>
+        <w:t>, -</w:t>
+      </w:r>
+      <w:r>
+        <w:t>b</w:t>
+      </w:r>
+      <w:r>
+        <w:rPr>
+          <w:lang w:val="ru-RU"/>
+        </w:rPr>
+        <w:t>)</w:t>
+      </w:r>
+    </w:p>
+    <w:p>
+      <w:pPr>
+        <w:pStyle w:val="afa"/>
+      </w:pPr>
+      <w:r>
+        <w:rPr>
+          <w:lang w:val="ru-RU"/>
+        </w:rPr>
         <w:t xml:space="preserve">    </w:t>
       </w:r>
-      <w:r>
-        <w:t>elif x1 == x2 and y1 == -y2:</w:t>
-      </w:r>
-    </w:p>
-    <w:p>
-      <w:pPr>
-        <w:pStyle w:val="afa"/>
+      <w:proofErr w:type="spellStart"/>
+      <w:r>
+        <w:t>elif</w:t>
+      </w:r>
+      <w:proofErr w:type="spellEnd"/>
+      <w:r>
+        <w:t xml:space="preserve"> x1 == x2 and y1 == -y2:</w:t>
+      </w:r>
+    </w:p>
+    <w:p>
+      <w:pPr>
+        <w:pStyle w:val="afa"/>
+        <w:rPr>
+          <w:lang w:val="ru-RU"/>
+        </w:rPr>
       </w:pPr>
       <w:r>
         <w:t xml:space="preserve">        </w:t>
       </w:r>
       <w:r>
-        <w:t>return 0, 0, 0 # бесконечно удаленная точка</w:t>
-      </w:r>
-    </w:p>
-    <w:p>
-      <w:pPr>
-        <w:pStyle w:val="afa"/>
-      </w:pPr>
-      <w:r>
-        <w:t xml:space="preserve">    # Если P = Q</w:t>
-      </w:r>
-    </w:p>
-    <w:p>
-      <w:pPr>
-        <w:pStyle w:val="afa"/>
-      </w:pPr>
-      <w:r>
+        <w:t>return</w:t>
+      </w:r>
+      <w:r>
+        <w:rPr>
+          <w:lang w:val="ru-RU"/>
+        </w:rPr>
+        <w:t xml:space="preserve"> 0, 0, 0 # бесконечно удаленная точка</w:t>
+      </w:r>
+    </w:p>
+    <w:p>
+      <w:pPr>
+        <w:pStyle w:val="afa"/>
+        <w:rPr>
+          <w:lang w:val="ru-RU"/>
+        </w:rPr>
+      </w:pPr>
+      <w:r>
+        <w:rPr>
+          <w:lang w:val="ru-RU"/>
+        </w:rPr>
+        <w:t xml:space="preserve">    # Если </w:t>
+      </w:r>
+      <w:r>
+        <w:t>P</w:t>
+      </w:r>
+      <w:r>
+        <w:rPr>
+          <w:lang w:val="ru-RU"/>
+        </w:rPr>
+        <w:t xml:space="preserve"> = </w:t>
+      </w:r>
+      <w:r>
+        <w:t>Q</w:t>
+      </w:r>
+    </w:p>
+    <w:p>
+      <w:pPr>
+        <w:pStyle w:val="afa"/>
+      </w:pPr>
+      <w:r>
+        <w:rPr>
+          <w:lang w:val="ru-RU"/>
+        </w:rPr>
         <w:t xml:space="preserve">    </w:t>
       </w:r>
-      <w:r>
-        <w:t>elif x1 == x2 and y1 == y2:</w:t>
-      </w:r>
-    </w:p>
-    <w:p>
-      <w:pPr>
-        <w:pStyle w:val="afa"/>
-      </w:pPr>
-      <w:r>
-        <w:t xml:space="preserve">        d = GCD(p, 2 * y1)</w:t>
-      </w:r>
-    </w:p>
-    <w:p>
-      <w:pPr>
-        <w:pStyle w:val="afa"/>
-      </w:pPr>
-      <w:r>
-        <w:t xml:space="preserve">        if(d &gt; 1 and d &lt; n):</w:t>
+      <w:proofErr w:type="spellStart"/>
+      <w:r>
+        <w:t>elif</w:t>
+      </w:r>
+      <w:proofErr w:type="spellEnd"/>
+      <w:r>
+        <w:t xml:space="preserve"> x1 == x2 and y1 == y2:</w:t>
+      </w:r>
+    </w:p>
+    <w:p>
+      <w:pPr>
+        <w:pStyle w:val="afa"/>
+      </w:pPr>
+      <w:r>
+        <w:t xml:space="preserve">        d = </w:t>
+      </w:r>
+      <w:proofErr w:type="gramStart"/>
+      <w:r>
+        <w:t>GCD(</w:t>
+      </w:r>
+      <w:proofErr w:type="gramEnd"/>
+      <w:r>
+        <w:t>p, 2 * y1)</w:t>
+      </w:r>
+    </w:p>
+    <w:p>
+      <w:pPr>
+        <w:pStyle w:val="afa"/>
+      </w:pPr>
+      <w:r>
+        <w:t xml:space="preserve">        </w:t>
+      </w:r>
+      <w:proofErr w:type="gramStart"/>
+      <w:r>
+        <w:t>if(</w:t>
+      </w:r>
+      <w:proofErr w:type="gramEnd"/>
+      <w:r>
+        <w:t>d &gt; 1 and d &lt; n):</w:t>
       </w:r>
     </w:p>
     <w:p>
@@ -2705,7 +2938,15 @@
         <w:pStyle w:val="afa"/>
       </w:pPr>
       <w:r>
-        <w:t xml:space="preserve">        L = ((3 * (x1**2) + A) * inverse(2 * y1, p)) % p</w:t>
+        <w:t xml:space="preserve">        L = ((3 * (x1**2) + A) * </w:t>
+      </w:r>
+      <w:proofErr w:type="gramStart"/>
+      <w:r>
+        <w:t>inverse(</w:t>
+      </w:r>
+      <w:proofErr w:type="gramEnd"/>
+      <w:r>
+        <w:t>2 * y1, p)) % p</w:t>
       </w:r>
     </w:p>
     <w:p>
@@ -2715,11 +2956,21 @@
       <w:r>
         <w:t xml:space="preserve">    # </w:t>
       </w:r>
+      <w:proofErr w:type="spellStart"/>
       <w:r>
         <w:t>Если</w:t>
       </w:r>
-      <w:r>
-        <w:t xml:space="preserve"> P != Q</w:t>
+      <w:proofErr w:type="spellEnd"/>
+      <w:r>
+        <w:t xml:space="preserve"> </w:t>
+      </w:r>
+      <w:proofErr w:type="gramStart"/>
+      <w:r>
+        <w:t>P !</w:t>
+      </w:r>
+      <w:proofErr w:type="gramEnd"/>
+      <w:r>
+        <w:t>= Q</w:t>
       </w:r>
     </w:p>
     <w:p>
@@ -2735,15 +2986,31 @@
         <w:pStyle w:val="afa"/>
       </w:pPr>
       <w:r>
-        <w:t xml:space="preserve">        d = GCD(p, x2 - x1)</w:t>
-      </w:r>
-    </w:p>
-    <w:p>
-      <w:pPr>
-        <w:pStyle w:val="afa"/>
-      </w:pPr>
-      <w:r>
-        <w:t xml:space="preserve">        if(d &gt; 1 and d &lt; n):</w:t>
+        <w:t xml:space="preserve">        d = </w:t>
+      </w:r>
+      <w:proofErr w:type="gramStart"/>
+      <w:r>
+        <w:t>GCD(</w:t>
+      </w:r>
+      <w:proofErr w:type="gramEnd"/>
+      <w:r>
+        <w:t>p, x2 - x1)</w:t>
+      </w:r>
+    </w:p>
+    <w:p>
+      <w:pPr>
+        <w:pStyle w:val="afa"/>
+      </w:pPr>
+      <w:r>
+        <w:t xml:space="preserve">        </w:t>
+      </w:r>
+      <w:proofErr w:type="gramStart"/>
+      <w:r>
+        <w:t>if(</w:t>
+      </w:r>
+      <w:proofErr w:type="gramEnd"/>
+      <w:r>
+        <w:t>d &gt; 1 and d &lt; n):</w:t>
       </w:r>
     </w:p>
     <w:p>
@@ -2759,7 +3026,15 @@
         <w:pStyle w:val="afa"/>
       </w:pPr>
       <w:r>
-        <w:t xml:space="preserve">        L = ((y2 - y1) * inverse((x2 - x1), p)) % p</w:t>
+        <w:t xml:space="preserve">        L = ((y2 - y1) * </w:t>
+      </w:r>
+      <w:proofErr w:type="gramStart"/>
+      <w:r>
+        <w:t>inverse(</w:t>
+      </w:r>
+      <w:proofErr w:type="gramEnd"/>
+      <w:r>
+        <w:t>(x2 - x1), p)) % p</w:t>
       </w:r>
     </w:p>
     <w:p>
@@ -2791,24 +3066,63 @@
     <w:p>
       <w:pPr>
         <w:pStyle w:val="afa"/>
+        <w:rPr>
+          <w:lang w:val="ru-RU"/>
+        </w:rPr>
       </w:pPr>
       <w:r>
         <w:t xml:space="preserve">    </w:t>
       </w:r>
       <w:r>
-        <w:t>return x3, y3, d</w:t>
-      </w:r>
-    </w:p>
-    <w:p>
-      <w:pPr>
-        <w:pStyle w:val="afa"/>
-      </w:pPr>
-    </w:p>
-    <w:p>
-      <w:pPr>
-        <w:pStyle w:val="afa"/>
-      </w:pPr>
-      <w:r>
+        <w:t>return</w:t>
+      </w:r>
+      <w:r>
+        <w:rPr>
+          <w:lang w:val="ru-RU"/>
+        </w:rPr>
+        <w:t xml:space="preserve"> </w:t>
+      </w:r>
+      <w:r>
+        <w:t>x</w:t>
+      </w:r>
+      <w:r>
+        <w:rPr>
+          <w:lang w:val="ru-RU"/>
+        </w:rPr>
+        <w:t xml:space="preserve">3, </w:t>
+      </w:r>
+      <w:r>
+        <w:t>y</w:t>
+      </w:r>
+      <w:r>
+        <w:rPr>
+          <w:lang w:val="ru-RU"/>
+        </w:rPr>
+        <w:t xml:space="preserve">3, </w:t>
+      </w:r>
+      <w:r>
+        <w:t>d</w:t>
+      </w:r>
+    </w:p>
+    <w:p>
+      <w:pPr>
+        <w:pStyle w:val="afa"/>
+        <w:rPr>
+          <w:lang w:val="ru-RU"/>
+        </w:rPr>
+      </w:pPr>
+    </w:p>
+    <w:p>
+      <w:pPr>
+        <w:pStyle w:val="afa"/>
+        <w:rPr>
+          <w:lang w:val="ru-RU"/>
+        </w:rPr>
+      </w:pPr>
+      <w:r>
+        <w:rPr>
+          <w:lang w:val="ru-RU"/>
+        </w:rPr>
         <w:t># Создание двоичного вектора</w:t>
       </w:r>
     </w:p>
@@ -2817,41 +3131,75 @@
         <w:pStyle w:val="afa"/>
       </w:pPr>
       <w:r>
-        <w:t>def get_binary_vector(x):</w:t>
-      </w:r>
-    </w:p>
-    <w:p>
-      <w:pPr>
-        <w:pStyle w:val="afa"/>
-      </w:pPr>
-    </w:p>
-    <w:p>
-      <w:pPr>
-        <w:pStyle w:val="afa"/>
-      </w:pPr>
-      <w:r>
-        <w:t xml:space="preserve">    lst = []</w:t>
-      </w:r>
-    </w:p>
-    <w:p>
-      <w:pPr>
-        <w:pStyle w:val="afa"/>
-      </w:pPr>
-    </w:p>
-    <w:p>
-      <w:pPr>
-        <w:pStyle w:val="afa"/>
-      </w:pPr>
-      <w:r>
-        <w:t xml:space="preserve">    while(x != 0):</w:t>
-      </w:r>
-    </w:p>
-    <w:p>
-      <w:pPr>
-        <w:pStyle w:val="afa"/>
-      </w:pPr>
-      <w:r>
-        <w:t xml:space="preserve">        lst.append(x % 2)</w:t>
+        <w:t xml:space="preserve">def </w:t>
+      </w:r>
+      <w:proofErr w:type="spellStart"/>
+      <w:r>
+        <w:t>get_binary_vector</w:t>
+      </w:r>
+      <w:proofErr w:type="spellEnd"/>
+      <w:r>
+        <w:t>(x):</w:t>
+      </w:r>
+    </w:p>
+    <w:p>
+      <w:pPr>
+        <w:pStyle w:val="afa"/>
+      </w:pPr>
+    </w:p>
+    <w:p>
+      <w:pPr>
+        <w:pStyle w:val="afa"/>
+      </w:pPr>
+      <w:r>
+        <w:t xml:space="preserve">    </w:t>
+      </w:r>
+      <w:proofErr w:type="spellStart"/>
+      <w:r>
+        <w:t>lst</w:t>
+      </w:r>
+      <w:proofErr w:type="spellEnd"/>
+      <w:r>
+        <w:t xml:space="preserve"> = []</w:t>
+      </w:r>
+    </w:p>
+    <w:p>
+      <w:pPr>
+        <w:pStyle w:val="afa"/>
+      </w:pPr>
+    </w:p>
+    <w:p>
+      <w:pPr>
+        <w:pStyle w:val="afa"/>
+      </w:pPr>
+      <w:r>
+        <w:t xml:space="preserve">    </w:t>
+      </w:r>
+      <w:proofErr w:type="gramStart"/>
+      <w:r>
+        <w:t>while(</w:t>
+      </w:r>
+      <w:proofErr w:type="gramEnd"/>
+      <w:r>
+        <w:t>x != 0):</w:t>
+      </w:r>
+    </w:p>
+    <w:p>
+      <w:pPr>
+        <w:pStyle w:val="afa"/>
+      </w:pPr>
+      <w:r>
+        <w:t xml:space="preserve">        </w:t>
+      </w:r>
+      <w:proofErr w:type="spellStart"/>
+      <w:proofErr w:type="gramStart"/>
+      <w:r>
+        <w:t>lst.append</w:t>
+      </w:r>
+      <w:proofErr w:type="spellEnd"/>
+      <w:proofErr w:type="gramEnd"/>
+      <w:r>
+        <w:t>(x % 2)</w:t>
       </w:r>
     </w:p>
     <w:p>
@@ -2872,35 +3220,84 @@
         <w:pStyle w:val="afa"/>
       </w:pPr>
       <w:r>
-        <w:t xml:space="preserve">    vctr = np.array(lst[::-1])</w:t>
-      </w:r>
-    </w:p>
-    <w:p>
-      <w:pPr>
-        <w:pStyle w:val="afa"/>
-      </w:pPr>
-    </w:p>
-    <w:p>
-      <w:pPr>
-        <w:pStyle w:val="afa"/>
-      </w:pPr>
-      <w:r>
         <w:t xml:space="preserve">    </w:t>
       </w:r>
-      <w:r>
-        <w:t>return vctr</w:t>
-      </w:r>
-    </w:p>
-    <w:p>
-      <w:pPr>
-        <w:pStyle w:val="afa"/>
-      </w:pPr>
-    </w:p>
-    <w:p>
-      <w:pPr>
-        <w:pStyle w:val="afa"/>
-      </w:pPr>
-      <w:r>
+      <w:proofErr w:type="spellStart"/>
+      <w:r>
+        <w:t>vctr</w:t>
+      </w:r>
+      <w:proofErr w:type="spellEnd"/>
+      <w:r>
+        <w:t xml:space="preserve"> = </w:t>
+      </w:r>
+      <w:proofErr w:type="spellStart"/>
+      <w:proofErr w:type="gramStart"/>
+      <w:r>
+        <w:t>np.array</w:t>
+      </w:r>
+      <w:proofErr w:type="spellEnd"/>
+      <w:proofErr w:type="gramEnd"/>
+      <w:r>
+        <w:t>(</w:t>
+      </w:r>
+      <w:proofErr w:type="spellStart"/>
+      <w:r>
+        <w:t>lst</w:t>
+      </w:r>
+      <w:proofErr w:type="spellEnd"/>
+      <w:r>
+        <w:t>[::-1])</w:t>
+      </w:r>
+    </w:p>
+    <w:p>
+      <w:pPr>
+        <w:pStyle w:val="afa"/>
+      </w:pPr>
+    </w:p>
+    <w:p>
+      <w:pPr>
+        <w:pStyle w:val="afa"/>
+        <w:rPr>
+          <w:lang w:val="ru-RU"/>
+        </w:rPr>
+      </w:pPr>
+      <w:r>
+        <w:t xml:space="preserve">    </w:t>
+      </w:r>
+      <w:r>
+        <w:t>return</w:t>
+      </w:r>
+      <w:r>
+        <w:rPr>
+          <w:lang w:val="ru-RU"/>
+        </w:rPr>
+        <w:t xml:space="preserve"> </w:t>
+      </w:r>
+      <w:proofErr w:type="spellStart"/>
+      <w:r>
+        <w:t>vctr</w:t>
+      </w:r>
+      <w:proofErr w:type="spellEnd"/>
+    </w:p>
+    <w:p>
+      <w:pPr>
+        <w:pStyle w:val="afa"/>
+        <w:rPr>
+          <w:lang w:val="ru-RU"/>
+        </w:rPr>
+      </w:pPr>
+    </w:p>
+    <w:p>
+      <w:pPr>
+        <w:pStyle w:val="afa"/>
+        <w:rPr>
+          <w:lang w:val="ru-RU"/>
+        </w:rPr>
+      </w:pPr>
+      <w:r>
+        <w:rPr>
+          <w:lang w:val="ru-RU"/>
+        </w:rPr>
         <w:t># Бинарное умножение точки на число</w:t>
       </w:r>
     </w:p>
@@ -2909,76 +3306,190 @@
         <w:pStyle w:val="afa"/>
       </w:pPr>
       <w:r>
-        <w:t>def multiply_binary(P_x, P_y, k, A, n):</w:t>
-      </w:r>
-    </w:p>
-    <w:p>
-      <w:pPr>
-        <w:pStyle w:val="afa"/>
-      </w:pPr>
-    </w:p>
-    <w:p>
-      <w:pPr>
-        <w:pStyle w:val="afa"/>
+        <w:t xml:space="preserve">def </w:t>
+      </w:r>
+      <w:proofErr w:type="spellStart"/>
+      <w:r>
+        <w:t>multiply_</w:t>
+      </w:r>
+      <w:proofErr w:type="gramStart"/>
+      <w:r>
+        <w:t>binary</w:t>
+      </w:r>
+      <w:proofErr w:type="spellEnd"/>
+      <w:r>
+        <w:t>(</w:t>
+      </w:r>
+      <w:proofErr w:type="spellStart"/>
+      <w:proofErr w:type="gramEnd"/>
+      <w:r>
+        <w:t>P_x</w:t>
+      </w:r>
+      <w:proofErr w:type="spellEnd"/>
+      <w:r>
+        <w:t xml:space="preserve">, </w:t>
+      </w:r>
+      <w:proofErr w:type="spellStart"/>
+      <w:r>
+        <w:t>P_y</w:t>
+      </w:r>
+      <w:proofErr w:type="spellEnd"/>
+      <w:r>
+        <w:t>, k, A, n):</w:t>
+      </w:r>
+    </w:p>
+    <w:p>
+      <w:pPr>
+        <w:pStyle w:val="afa"/>
+      </w:pPr>
+    </w:p>
+    <w:p>
+      <w:pPr>
+        <w:pStyle w:val="afa"/>
+        <w:rPr>
+          <w:lang w:val="ru-RU"/>
+        </w:rPr>
       </w:pPr>
       <w:r>
         <w:t xml:space="preserve">    </w:t>
       </w:r>
-      <w:r>
-        <w:t>if(k == 0):</w:t>
-      </w:r>
-    </w:p>
-    <w:p>
-      <w:pPr>
-        <w:pStyle w:val="afa"/>
-      </w:pPr>
-      <w:r>
-        <w:t xml:space="preserve">        return 0, 0 # бесконечно удаленная точка</w:t>
-      </w:r>
-    </w:p>
-    <w:p>
-      <w:pPr>
-        <w:pStyle w:val="afa"/>
-      </w:pPr>
-      <w:r>
+      <w:proofErr w:type="gramStart"/>
+      <w:r>
+        <w:t>if</w:t>
+      </w:r>
+      <w:r>
+        <w:rPr>
+          <w:lang w:val="ru-RU"/>
+        </w:rPr>
+        <w:t>(</w:t>
+      </w:r>
+      <w:proofErr w:type="gramEnd"/>
+      <w:r>
+        <w:t>k</w:t>
+      </w:r>
+      <w:r>
+        <w:rPr>
+          <w:lang w:val="ru-RU"/>
+        </w:rPr>
+        <w:t xml:space="preserve"> == 0):</w:t>
+      </w:r>
+    </w:p>
+    <w:p>
+      <w:pPr>
+        <w:pStyle w:val="afa"/>
+        <w:rPr>
+          <w:lang w:val="ru-RU"/>
+        </w:rPr>
+      </w:pPr>
+      <w:r>
+        <w:rPr>
+          <w:lang w:val="ru-RU"/>
+        </w:rPr>
+        <w:t xml:space="preserve">        </w:t>
+      </w:r>
+      <w:r>
+        <w:t>return</w:t>
+      </w:r>
+      <w:r>
+        <w:rPr>
+          <w:lang w:val="ru-RU"/>
+        </w:rPr>
+        <w:t xml:space="preserve"> 0, 0 # бесконечно удаленная точка</w:t>
+      </w:r>
+    </w:p>
+    <w:p>
+      <w:pPr>
+        <w:pStyle w:val="afa"/>
+      </w:pPr>
+      <w:r>
+        <w:rPr>
+          <w:lang w:val="ru-RU"/>
+        </w:rPr>
         <w:t xml:space="preserve">    </w:t>
       </w:r>
-      <w:r>
-        <w:t>elif(k == 1):</w:t>
-      </w:r>
-    </w:p>
-    <w:p>
-      <w:pPr>
-        <w:pStyle w:val="afa"/>
-      </w:pPr>
-      <w:r>
-        <w:t xml:space="preserve">        return P_x, P_y</w:t>
-      </w:r>
-    </w:p>
-    <w:p>
-      <w:pPr>
-        <w:pStyle w:val="afa"/>
-      </w:pPr>
-    </w:p>
-    <w:p>
-      <w:pPr>
-        <w:pStyle w:val="afa"/>
-      </w:pPr>
-      <w:r>
-        <w:t xml:space="preserve">    a = get_binary_vector(k)</w:t>
-      </w:r>
-    </w:p>
-    <w:p>
-      <w:pPr>
-        <w:pStyle w:val="afa"/>
-      </w:pPr>
-    </w:p>
-    <w:p>
-      <w:pPr>
-        <w:pStyle w:val="afa"/>
-      </w:pPr>
-      <w:r>
-        <w:t xml:space="preserve">    Q_x, Q_y = 0, 0</w:t>
+      <w:proofErr w:type="spellStart"/>
+      <w:proofErr w:type="gramStart"/>
+      <w:r>
+        <w:t>elif</w:t>
+      </w:r>
+      <w:proofErr w:type="spellEnd"/>
+      <w:r>
+        <w:t>(</w:t>
+      </w:r>
+      <w:proofErr w:type="gramEnd"/>
+      <w:r>
+        <w:t>k == 1):</w:t>
+      </w:r>
+    </w:p>
+    <w:p>
+      <w:pPr>
+        <w:pStyle w:val="afa"/>
+      </w:pPr>
+      <w:r>
+        <w:t xml:space="preserve">        return </w:t>
+      </w:r>
+      <w:proofErr w:type="spellStart"/>
+      <w:r>
+        <w:t>P_x</w:t>
+      </w:r>
+      <w:proofErr w:type="spellEnd"/>
+      <w:r>
+        <w:t xml:space="preserve">, </w:t>
+      </w:r>
+      <w:proofErr w:type="spellStart"/>
+      <w:r>
+        <w:t>P_y</w:t>
+      </w:r>
+      <w:proofErr w:type="spellEnd"/>
+    </w:p>
+    <w:p>
+      <w:pPr>
+        <w:pStyle w:val="afa"/>
+      </w:pPr>
+    </w:p>
+    <w:p>
+      <w:pPr>
+        <w:pStyle w:val="afa"/>
+      </w:pPr>
+      <w:r>
+        <w:t xml:space="preserve">    a = </w:t>
+      </w:r>
+      <w:proofErr w:type="spellStart"/>
+      <w:r>
+        <w:t>get_binary_vector</w:t>
+      </w:r>
+      <w:proofErr w:type="spellEnd"/>
+      <w:r>
+        <w:t>(k)</w:t>
+      </w:r>
+    </w:p>
+    <w:p>
+      <w:pPr>
+        <w:pStyle w:val="afa"/>
+      </w:pPr>
+    </w:p>
+    <w:p>
+      <w:pPr>
+        <w:pStyle w:val="afa"/>
+      </w:pPr>
+      <w:r>
+        <w:t xml:space="preserve">    </w:t>
+      </w:r>
+      <w:proofErr w:type="spellStart"/>
+      <w:r>
+        <w:t>Q_x</w:t>
+      </w:r>
+      <w:proofErr w:type="spellEnd"/>
+      <w:r>
+        <w:t xml:space="preserve">, </w:t>
+      </w:r>
+      <w:proofErr w:type="spellStart"/>
+      <w:r>
+        <w:t>Q_y</w:t>
+      </w:r>
+      <w:proofErr w:type="spellEnd"/>
+      <w:r>
+        <w:t xml:space="preserve"> = 0, 0</w:t>
       </w:r>
     </w:p>
     <w:p>
@@ -2999,15 +3510,84 @@
         <w:pStyle w:val="afa"/>
       </w:pPr>
       <w:r>
-        <w:t xml:space="preserve">    for i in a:</w:t>
-      </w:r>
-    </w:p>
-    <w:p>
-      <w:pPr>
-        <w:pStyle w:val="afa"/>
-      </w:pPr>
-      <w:r>
-        <w:t xml:space="preserve">        Q_x, Q_y, d = get_points_sum(Q_x, Q_y, Q_x, Q_y, A, n)</w:t>
+        <w:t xml:space="preserve">    for </w:t>
+      </w:r>
+      <w:proofErr w:type="spellStart"/>
+      <w:r>
+        <w:t>i</w:t>
+      </w:r>
+      <w:proofErr w:type="spellEnd"/>
+      <w:r>
+        <w:t xml:space="preserve"> in a:</w:t>
+      </w:r>
+    </w:p>
+    <w:p>
+      <w:pPr>
+        <w:pStyle w:val="afa"/>
+      </w:pPr>
+      <w:r>
+        <w:t xml:space="preserve">        </w:t>
+      </w:r>
+      <w:proofErr w:type="spellStart"/>
+      <w:r>
+        <w:t>Q_x</w:t>
+      </w:r>
+      <w:proofErr w:type="spellEnd"/>
+      <w:r>
+        <w:t xml:space="preserve">, </w:t>
+      </w:r>
+      <w:proofErr w:type="spellStart"/>
+      <w:r>
+        <w:t>Q_y</w:t>
+      </w:r>
+      <w:proofErr w:type="spellEnd"/>
+      <w:r>
+        <w:t xml:space="preserve">, d = </w:t>
+      </w:r>
+      <w:proofErr w:type="spellStart"/>
+      <w:r>
+        <w:t>get_points_</w:t>
+      </w:r>
+      <w:proofErr w:type="gramStart"/>
+      <w:r>
+        <w:t>sum</w:t>
+      </w:r>
+      <w:proofErr w:type="spellEnd"/>
+      <w:r>
+        <w:t>(</w:t>
+      </w:r>
+      <w:proofErr w:type="spellStart"/>
+      <w:proofErr w:type="gramEnd"/>
+      <w:r>
+        <w:t>Q_x</w:t>
+      </w:r>
+      <w:proofErr w:type="spellEnd"/>
+      <w:r>
+        <w:t xml:space="preserve">, </w:t>
+      </w:r>
+      <w:proofErr w:type="spellStart"/>
+      <w:r>
+        <w:t>Q_y</w:t>
+      </w:r>
+      <w:proofErr w:type="spellEnd"/>
+      <w:r>
+        <w:t xml:space="preserve">, </w:t>
+      </w:r>
+      <w:proofErr w:type="spellStart"/>
+      <w:r>
+        <w:t>Q_x</w:t>
+      </w:r>
+      <w:proofErr w:type="spellEnd"/>
+      <w:r>
+        <w:t xml:space="preserve">, </w:t>
+      </w:r>
+      <w:proofErr w:type="spellStart"/>
+      <w:r>
+        <w:t>Q_y</w:t>
+      </w:r>
+      <w:proofErr w:type="spellEnd"/>
+      <w:r>
+        <w:t>, A, n)</w:t>
       </w:r>
     </w:p>
     <w:p>
@@ -3036,7 +3616,23 @@
         <w:pStyle w:val="afa"/>
       </w:pPr>
       <w:r>
-        <w:t xml:space="preserve">            return Q_x, Q_y, d</w:t>
+        <w:t xml:space="preserve">            return </w:t>
+      </w:r>
+      <w:proofErr w:type="spellStart"/>
+      <w:r>
+        <w:t>Q_x</w:t>
+      </w:r>
+      <w:proofErr w:type="spellEnd"/>
+      <w:r>
+        <w:t xml:space="preserve">, </w:t>
+      </w:r>
+      <w:proofErr w:type="spellStart"/>
+      <w:r>
+        <w:t>Q_y</w:t>
+      </w:r>
+      <w:proofErr w:type="spellEnd"/>
+      <w:r>
+        <w:t>, d</w:t>
       </w:r>
     </w:p>
     <w:p>
@@ -3050,15 +3646,89 @@
       </w:pPr>
       <w:r>
         <w:lastRenderedPageBreak/>
-        <w:t xml:space="preserve">        if(i == 1):</w:t>
-      </w:r>
-    </w:p>
-    <w:p>
-      <w:pPr>
-        <w:pStyle w:val="afa"/>
-      </w:pPr>
-      <w:r>
-        <w:t xml:space="preserve">            Q_x, Q_y, d = get_points_sum(Q_x, Q_y, P_x, P_y, A, n)</w:t>
+        <w:t xml:space="preserve">        </w:t>
+      </w:r>
+      <w:proofErr w:type="gramStart"/>
+      <w:r>
+        <w:t>if(</w:t>
+      </w:r>
+      <w:proofErr w:type="spellStart"/>
+      <w:proofErr w:type="gramEnd"/>
+      <w:r>
+        <w:t>i</w:t>
+      </w:r>
+      <w:proofErr w:type="spellEnd"/>
+      <w:r>
+        <w:t xml:space="preserve"> == 1):</w:t>
+      </w:r>
+    </w:p>
+    <w:p>
+      <w:pPr>
+        <w:pStyle w:val="afa"/>
+      </w:pPr>
+      <w:r>
+        <w:t xml:space="preserve">            </w:t>
+      </w:r>
+      <w:proofErr w:type="spellStart"/>
+      <w:r>
+        <w:t>Q_x</w:t>
+      </w:r>
+      <w:proofErr w:type="spellEnd"/>
+      <w:r>
+        <w:t xml:space="preserve">, </w:t>
+      </w:r>
+      <w:proofErr w:type="spellStart"/>
+      <w:r>
+        <w:t>Q_y</w:t>
+      </w:r>
+      <w:proofErr w:type="spellEnd"/>
+      <w:r>
+        <w:t xml:space="preserve">, d = </w:t>
+      </w:r>
+      <w:proofErr w:type="spellStart"/>
+      <w:r>
+        <w:t>get_points_</w:t>
+      </w:r>
+      <w:proofErr w:type="gramStart"/>
+      <w:r>
+        <w:t>sum</w:t>
+      </w:r>
+      <w:proofErr w:type="spellEnd"/>
+      <w:r>
+        <w:t>(</w:t>
+      </w:r>
+      <w:proofErr w:type="spellStart"/>
+      <w:proofErr w:type="gramEnd"/>
+      <w:r>
+        <w:t>Q_x</w:t>
+      </w:r>
+      <w:proofErr w:type="spellEnd"/>
+      <w:r>
+        <w:t xml:space="preserve">, </w:t>
+      </w:r>
+      <w:proofErr w:type="spellStart"/>
+      <w:r>
+        <w:t>Q_y</w:t>
+      </w:r>
+      <w:proofErr w:type="spellEnd"/>
+      <w:r>
+        <w:t xml:space="preserve">, </w:t>
+      </w:r>
+      <w:proofErr w:type="spellStart"/>
+      <w:r>
+        <w:t>P_x</w:t>
+      </w:r>
+      <w:proofErr w:type="spellEnd"/>
+      <w:r>
+        <w:t xml:space="preserve">, </w:t>
+      </w:r>
+      <w:proofErr w:type="spellStart"/>
+      <w:r>
+        <w:t>P_y</w:t>
+      </w:r>
+      <w:proofErr w:type="spellEnd"/>
+      <w:r>
+        <w:t>, A, n)</w:t>
       </w:r>
     </w:p>
     <w:p>
@@ -3087,53 +3757,133 @@
         <w:pStyle w:val="afa"/>
       </w:pPr>
       <w:r>
-        <w:t xml:space="preserve">            return Q_x, Q_y, d</w:t>
-      </w:r>
-    </w:p>
-    <w:p>
-      <w:pPr>
-        <w:pStyle w:val="afa"/>
-      </w:pPr>
-    </w:p>
-    <w:p>
-      <w:pPr>
-        <w:pStyle w:val="afa"/>
-      </w:pPr>
-      <w:r>
-        <w:t xml:space="preserve">    return Q_x, Q_y, d</w:t>
-      </w:r>
-    </w:p>
-    <w:p>
-      <w:pPr>
-        <w:pStyle w:val="afa"/>
-      </w:pPr>
-    </w:p>
-    <w:p>
-      <w:pPr>
-        <w:pStyle w:val="afa"/>
-      </w:pPr>
-      <w:r>
+        <w:t xml:space="preserve">            return </w:t>
+      </w:r>
+      <w:proofErr w:type="spellStart"/>
+      <w:r>
+        <w:t>Q_x</w:t>
+      </w:r>
+      <w:proofErr w:type="spellEnd"/>
+      <w:r>
+        <w:t xml:space="preserve">, </w:t>
+      </w:r>
+      <w:proofErr w:type="spellStart"/>
+      <w:r>
+        <w:t>Q_y</w:t>
+      </w:r>
+      <w:proofErr w:type="spellEnd"/>
+      <w:r>
+        <w:t>, d</w:t>
+      </w:r>
+    </w:p>
+    <w:p>
+      <w:pPr>
+        <w:pStyle w:val="afa"/>
+      </w:pPr>
+    </w:p>
+    <w:p>
+      <w:pPr>
+        <w:pStyle w:val="afa"/>
+      </w:pPr>
+      <w:r>
+        <w:t xml:space="preserve">    return </w:t>
+      </w:r>
+      <w:proofErr w:type="spellStart"/>
+      <w:r>
+        <w:t>Q_x</w:t>
+      </w:r>
+      <w:proofErr w:type="spellEnd"/>
+      <w:r>
+        <w:t xml:space="preserve">, </w:t>
+      </w:r>
+      <w:proofErr w:type="spellStart"/>
+      <w:r>
+        <w:t>Q_y</w:t>
+      </w:r>
+      <w:proofErr w:type="spellEnd"/>
+      <w:r>
+        <w:t>, d</w:t>
+      </w:r>
+    </w:p>
+    <w:p>
+      <w:pPr>
+        <w:pStyle w:val="afa"/>
+      </w:pPr>
+    </w:p>
+    <w:p>
+      <w:pPr>
+        <w:pStyle w:val="afa"/>
+        <w:rPr>
+          <w:lang w:val="ru-RU"/>
+        </w:rPr>
+      </w:pPr>
+      <w:r>
+        <w:rPr>
+          <w:lang w:val="ru-RU"/>
+        </w:rPr>
         <w:t># Создание базы разложения</w:t>
       </w:r>
     </w:p>
     <w:p>
       <w:pPr>
         <w:pStyle w:val="afa"/>
-      </w:pPr>
-      <w:r>
-        <w:t>def get_base(m):</w:t>
-      </w:r>
-    </w:p>
-    <w:p>
-      <w:pPr>
-        <w:pStyle w:val="afa"/>
-      </w:pPr>
-    </w:p>
-    <w:p>
-      <w:pPr>
-        <w:pStyle w:val="afa"/>
-      </w:pPr>
-      <w:r>
+        <w:rPr>
+          <w:lang w:val="ru-RU"/>
+        </w:rPr>
+      </w:pPr>
+      <w:r>
+        <w:t>def</w:t>
+      </w:r>
+      <w:r>
+        <w:rPr>
+          <w:lang w:val="ru-RU"/>
+        </w:rPr>
+        <w:t xml:space="preserve"> </w:t>
+      </w:r>
+      <w:r>
+        <w:t>get</w:t>
+      </w:r>
+      <w:r>
+        <w:rPr>
+          <w:lang w:val="ru-RU"/>
+        </w:rPr>
+        <w:t>_</w:t>
+      </w:r>
+      <w:r>
+        <w:t>base</w:t>
+      </w:r>
+      <w:r>
+        <w:rPr>
+          <w:lang w:val="ru-RU"/>
+        </w:rPr>
+        <w:t>(</w:t>
+      </w:r>
+      <w:r>
+        <w:t>m</w:t>
+      </w:r>
+      <w:r>
+        <w:rPr>
+          <w:lang w:val="ru-RU"/>
+        </w:rPr>
+        <w:t>):</w:t>
+      </w:r>
+    </w:p>
+    <w:p>
+      <w:pPr>
+        <w:pStyle w:val="afa"/>
+        <w:rPr>
+          <w:lang w:val="ru-RU"/>
+        </w:rPr>
+      </w:pPr>
+    </w:p>
+    <w:p>
+      <w:pPr>
+        <w:pStyle w:val="afa"/>
+      </w:pPr>
+      <w:r>
+        <w:rPr>
+          <w:lang w:val="ru-RU"/>
+        </w:rPr>
         <w:t xml:space="preserve">    </w:t>
       </w:r>
       <w:r>
@@ -3145,7 +3895,17 @@
         <w:pStyle w:val="afa"/>
       </w:pPr>
       <w:r>
-        <w:t xml:space="preserve">    a.append(2)</w:t>
+        <w:t xml:space="preserve">    </w:t>
+      </w:r>
+      <w:proofErr w:type="spellStart"/>
+      <w:proofErr w:type="gramStart"/>
+      <w:r>
+        <w:t>a.append</w:t>
+      </w:r>
+      <w:proofErr w:type="spellEnd"/>
+      <w:proofErr w:type="gramEnd"/>
+      <w:r>
+        <w:t>(2)</w:t>
       </w:r>
     </w:p>
     <w:p>
@@ -3182,15 +3942,33 @@
         <w:pStyle w:val="afa"/>
       </w:pPr>
       <w:r>
-        <w:t xml:space="preserve">        if(isprime(num)):</w:t>
-      </w:r>
-    </w:p>
-    <w:p>
-      <w:pPr>
-        <w:pStyle w:val="afa"/>
-      </w:pPr>
-      <w:r>
-        <w:t xml:space="preserve">            a.append(num)</w:t>
+        <w:t xml:space="preserve">        if(</w:t>
+      </w:r>
+      <w:proofErr w:type="spellStart"/>
+      <w:r>
+        <w:t>isprime</w:t>
+      </w:r>
+      <w:proofErr w:type="spellEnd"/>
+      <w:r>
+        <w:t>(num)):</w:t>
+      </w:r>
+    </w:p>
+    <w:p>
+      <w:pPr>
+        <w:pStyle w:val="afa"/>
+      </w:pPr>
+      <w:r>
+        <w:t xml:space="preserve">            </w:t>
+      </w:r>
+      <w:proofErr w:type="spellStart"/>
+      <w:proofErr w:type="gramStart"/>
+      <w:r>
+        <w:t>a.append</w:t>
+      </w:r>
+      <w:proofErr w:type="spellEnd"/>
+      <w:proofErr w:type="gramEnd"/>
+      <w:r>
+        <w:t>(num)</w:t>
       </w:r>
     </w:p>
     <w:p>
@@ -3219,7 +3997,15 @@
         <w:pStyle w:val="afa"/>
       </w:pPr>
       <w:r>
-        <w:t xml:space="preserve">        if(count == m):</w:t>
+        <w:t xml:space="preserve">        </w:t>
+      </w:r>
+      <w:proofErr w:type="gramStart"/>
+      <w:r>
+        <w:t>if(</w:t>
+      </w:r>
+      <w:proofErr w:type="gramEnd"/>
+      <w:r>
+        <w:t>count == m):</w:t>
       </w:r>
     </w:p>
     <w:p>
@@ -3255,16 +4041,34 @@
       <w:r>
         <w:t xml:space="preserve"># </w:t>
       </w:r>
+      <w:proofErr w:type="spellStart"/>
       <w:r>
         <w:t>Факторизация</w:t>
       </w:r>
-    </w:p>
-    <w:p>
-      <w:pPr>
-        <w:pStyle w:val="afa"/>
-      </w:pPr>
-      <w:r>
-        <w:t>def get_prime_divisors(n, m):</w:t>
+      <w:proofErr w:type="spellEnd"/>
+    </w:p>
+    <w:p>
+      <w:pPr>
+        <w:pStyle w:val="afa"/>
+      </w:pPr>
+      <w:r>
+        <w:t xml:space="preserve">def </w:t>
+      </w:r>
+      <w:proofErr w:type="spellStart"/>
+      <w:r>
+        <w:t>get_prime_</w:t>
+      </w:r>
+      <w:proofErr w:type="gramStart"/>
+      <w:r>
+        <w:t>divisors</w:t>
+      </w:r>
+      <w:proofErr w:type="spellEnd"/>
+      <w:r>
+        <w:t>(</w:t>
+      </w:r>
+      <w:proofErr w:type="gramEnd"/>
+      <w:r>
+        <w:t>n, m):</w:t>
       </w:r>
     </w:p>
     <w:p>
@@ -3280,7 +4084,15 @@
         <w:pStyle w:val="afa"/>
       </w:pPr>
       <w:r>
-        <w:t xml:space="preserve">    D = get_base(m)</w:t>
+        <w:t xml:space="preserve">    D = </w:t>
+      </w:r>
+      <w:proofErr w:type="spellStart"/>
+      <w:r>
+        <w:t>get_base</w:t>
+      </w:r>
+      <w:proofErr w:type="spellEnd"/>
+      <w:r>
+        <w:t>(m)</w:t>
       </w:r>
     </w:p>
     <w:p>
@@ -3304,40 +4116,159 @@
     <w:p>
       <w:pPr>
         <w:pStyle w:val="afa"/>
+        <w:rPr>
+          <w:lang w:val="ru-RU"/>
+        </w:rPr>
       </w:pPr>
       <w:r>
         <w:t xml:space="preserve">        </w:t>
       </w:r>
       <w:r>
+        <w:rPr>
+          <w:lang w:val="ru-RU"/>
+        </w:rPr>
         <w:t># Генерируем координаты точки</w:t>
       </w:r>
     </w:p>
     <w:p>
       <w:pPr>
         <w:pStyle w:val="afa"/>
-      </w:pPr>
-      <w:r>
-        <w:t xml:space="preserve">        Q_x = randint(1, n)</w:t>
-      </w:r>
-    </w:p>
-    <w:p>
-      <w:pPr>
-        <w:pStyle w:val="afa"/>
-      </w:pPr>
-      <w:r>
-        <w:t xml:space="preserve">        Q_y = randint(1, n)</w:t>
-      </w:r>
-    </w:p>
-    <w:p>
-      <w:pPr>
-        <w:pStyle w:val="afa"/>
-      </w:pPr>
-    </w:p>
-    <w:p>
-      <w:pPr>
-        <w:pStyle w:val="afa"/>
-      </w:pPr>
-      <w:r>
+        <w:rPr>
+          <w:lang w:val="ru-RU"/>
+        </w:rPr>
+      </w:pPr>
+      <w:r>
+        <w:rPr>
+          <w:lang w:val="ru-RU"/>
+        </w:rPr>
+        <w:t xml:space="preserve">        </w:t>
+      </w:r>
+      <w:r>
+        <w:t>Q</w:t>
+      </w:r>
+      <w:r>
+        <w:rPr>
+          <w:lang w:val="ru-RU"/>
+        </w:rPr>
+        <w:t>_</w:t>
+      </w:r>
+      <w:r>
+        <w:t>x</w:t>
+      </w:r>
+      <w:r>
+        <w:rPr>
+          <w:lang w:val="ru-RU"/>
+        </w:rPr>
+        <w:t xml:space="preserve"> = </w:t>
+      </w:r>
+      <w:proofErr w:type="spellStart"/>
+      <w:proofErr w:type="gramStart"/>
+      <w:r>
+        <w:t>randint</w:t>
+      </w:r>
+      <w:proofErr w:type="spellEnd"/>
+      <w:r>
+        <w:rPr>
+          <w:lang w:val="ru-RU"/>
+        </w:rPr>
+        <w:t>(</w:t>
+      </w:r>
+      <w:proofErr w:type="gramEnd"/>
+      <w:r>
+        <w:rPr>
+          <w:lang w:val="ru-RU"/>
+        </w:rPr>
+        <w:t xml:space="preserve">1, </w:t>
+      </w:r>
+      <w:r>
+        <w:t>n</w:t>
+      </w:r>
+      <w:r>
+        <w:rPr>
+          <w:lang w:val="ru-RU"/>
+        </w:rPr>
+        <w:t>)</w:t>
+      </w:r>
+    </w:p>
+    <w:p>
+      <w:pPr>
+        <w:pStyle w:val="afa"/>
+        <w:rPr>
+          <w:lang w:val="ru-RU"/>
+        </w:rPr>
+      </w:pPr>
+      <w:r>
+        <w:rPr>
+          <w:lang w:val="ru-RU"/>
+        </w:rPr>
+        <w:t xml:space="preserve">        </w:t>
+      </w:r>
+      <w:r>
+        <w:t>Q</w:t>
+      </w:r>
+      <w:r>
+        <w:rPr>
+          <w:lang w:val="ru-RU"/>
+        </w:rPr>
+        <w:t>_</w:t>
+      </w:r>
+      <w:r>
+        <w:t>y</w:t>
+      </w:r>
+      <w:r>
+        <w:rPr>
+          <w:lang w:val="ru-RU"/>
+        </w:rPr>
+        <w:t xml:space="preserve"> = </w:t>
+      </w:r>
+      <w:proofErr w:type="spellStart"/>
+      <w:proofErr w:type="gramStart"/>
+      <w:r>
+        <w:t>randint</w:t>
+      </w:r>
+      <w:proofErr w:type="spellEnd"/>
+      <w:r>
+        <w:rPr>
+          <w:lang w:val="ru-RU"/>
+        </w:rPr>
+        <w:t>(</w:t>
+      </w:r>
+      <w:proofErr w:type="gramEnd"/>
+      <w:r>
+        <w:rPr>
+          <w:lang w:val="ru-RU"/>
+        </w:rPr>
+        <w:t xml:space="preserve">1, </w:t>
+      </w:r>
+      <w:r>
+        <w:t>n</w:t>
+      </w:r>
+      <w:r>
+        <w:rPr>
+          <w:lang w:val="ru-RU"/>
+        </w:rPr>
+        <w:t>)</w:t>
+      </w:r>
+    </w:p>
+    <w:p>
+      <w:pPr>
+        <w:pStyle w:val="afa"/>
+        <w:rPr>
+          <w:lang w:val="ru-RU"/>
+        </w:rPr>
+      </w:pPr>
+    </w:p>
+    <w:p>
+      <w:pPr>
+        <w:pStyle w:val="afa"/>
+        <w:rPr>
+          <w:lang w:val="ru-RU"/>
+        </w:rPr>
+      </w:pPr>
+      <w:r>
+        <w:rPr>
+          <w:lang w:val="ru-RU"/>
+        </w:rPr>
         <w:lastRenderedPageBreak/>
         <w:t xml:space="preserve">        # Генерируем коэффициенты</w:t>
       </w:r>
@@ -3347,6 +4278,9 @@
         <w:pStyle w:val="afa"/>
       </w:pPr>
       <w:r>
+        <w:rPr>
+          <w:lang w:val="ru-RU"/>
+        </w:rPr>
         <w:t xml:space="preserve">        </w:t>
       </w:r>
       <w:r>
@@ -3358,36 +4292,102 @@
         <w:pStyle w:val="afa"/>
       </w:pPr>
       <w:r>
-        <w:t xml:space="preserve">            A = randint(-2, 3)</w:t>
-      </w:r>
-    </w:p>
-    <w:p>
-      <w:pPr>
-        <w:pStyle w:val="afa"/>
-      </w:pPr>
-      <w:r>
-        <w:t xml:space="preserve">            B = randint(1, n)</w:t>
-      </w:r>
-    </w:p>
-    <w:p>
-      <w:pPr>
-        <w:pStyle w:val="afa"/>
-      </w:pPr>
-    </w:p>
-    <w:p>
-      <w:pPr>
-        <w:pStyle w:val="afa"/>
-      </w:pPr>
-      <w:r>
-        <w:t xml:space="preserve">            k = (4 * pow(A, 3, n) + 27 * pow(B, 2, n)) % n</w:t>
-      </w:r>
-    </w:p>
-    <w:p>
-      <w:pPr>
-        <w:pStyle w:val="afa"/>
-      </w:pPr>
-      <w:r>
-        <w:t xml:space="preserve">            if(k != 0 and pow(Q_y, 2, n) == (pow(Q_x, 3, n) + A * Q_x + B) % n):</w:t>
+        <w:t xml:space="preserve">            A = </w:t>
+      </w:r>
+      <w:proofErr w:type="spellStart"/>
+      <w:proofErr w:type="gramStart"/>
+      <w:r>
+        <w:t>randint</w:t>
+      </w:r>
+      <w:proofErr w:type="spellEnd"/>
+      <w:r>
+        <w:t>(</w:t>
+      </w:r>
+      <w:proofErr w:type="gramEnd"/>
+      <w:r>
+        <w:t>-2, 3)</w:t>
+      </w:r>
+    </w:p>
+    <w:p>
+      <w:pPr>
+        <w:pStyle w:val="afa"/>
+      </w:pPr>
+      <w:r>
+        <w:t xml:space="preserve">            B = </w:t>
+      </w:r>
+      <w:proofErr w:type="spellStart"/>
+      <w:proofErr w:type="gramStart"/>
+      <w:r>
+        <w:t>randint</w:t>
+      </w:r>
+      <w:proofErr w:type="spellEnd"/>
+      <w:r>
+        <w:t>(</w:t>
+      </w:r>
+      <w:proofErr w:type="gramEnd"/>
+      <w:r>
+        <w:t>1, n)</w:t>
+      </w:r>
+    </w:p>
+    <w:p>
+      <w:pPr>
+        <w:pStyle w:val="afa"/>
+      </w:pPr>
+    </w:p>
+    <w:p>
+      <w:pPr>
+        <w:pStyle w:val="afa"/>
+      </w:pPr>
+      <w:r>
+        <w:t xml:space="preserve">            k = (4 * </w:t>
+      </w:r>
+      <w:proofErr w:type="gramStart"/>
+      <w:r>
+        <w:t>pow(</w:t>
+      </w:r>
+      <w:proofErr w:type="gramEnd"/>
+      <w:r>
+        <w:t>A, 3, n) + 27 * pow(B, 2, n)) % n</w:t>
+      </w:r>
+    </w:p>
+    <w:p>
+      <w:pPr>
+        <w:pStyle w:val="afa"/>
+      </w:pPr>
+      <w:r>
+        <w:t xml:space="preserve">            </w:t>
+      </w:r>
+      <w:proofErr w:type="gramStart"/>
+      <w:r>
+        <w:t>if(</w:t>
+      </w:r>
+      <w:proofErr w:type="gramEnd"/>
+      <w:r>
+        <w:t>k != 0 and pow(</w:t>
+      </w:r>
+      <w:proofErr w:type="spellStart"/>
+      <w:r>
+        <w:t>Q_y</w:t>
+      </w:r>
+      <w:proofErr w:type="spellEnd"/>
+      <w:r>
+        <w:t>, 2, n) == (pow(</w:t>
+      </w:r>
+      <w:proofErr w:type="spellStart"/>
+      <w:r>
+        <w:t>Q_x</w:t>
+      </w:r>
+      <w:proofErr w:type="spellEnd"/>
+      <w:r>
+        <w:t xml:space="preserve">, 3, n) + A * </w:t>
+      </w:r>
+      <w:proofErr w:type="spellStart"/>
+      <w:r>
+        <w:t>Q_x</w:t>
+      </w:r>
+      <w:proofErr w:type="spellEnd"/>
+      <w:r>
+        <w:t xml:space="preserve"> + B) % n):</w:t>
       </w:r>
     </w:p>
     <w:p>
@@ -3408,46 +4408,111 @@
         <w:pStyle w:val="afa"/>
       </w:pPr>
       <w:r>
-        <w:t xml:space="preserve">        i = 0</w:t>
-      </w:r>
-    </w:p>
-    <w:p>
-      <w:pPr>
-        <w:pStyle w:val="afa"/>
-      </w:pPr>
-      <w:r>
-        <w:t xml:space="preserve">        Q_xi, Q_yi = Q_x, Q_y</w:t>
-      </w:r>
-    </w:p>
-    <w:p>
-      <w:pPr>
-        <w:pStyle w:val="afa"/>
-      </w:pPr>
-    </w:p>
-    <w:p>
-      <w:pPr>
-        <w:pStyle w:val="afa"/>
-      </w:pPr>
-      <w:r>
-        <w:t xml:space="preserve">        while i &lt; m:</w:t>
-      </w:r>
-    </w:p>
-    <w:p>
-      <w:pPr>
-        <w:pStyle w:val="afa"/>
-      </w:pPr>
-      <w:r>
-        <w:t xml:space="preserve">            ai = int(0.5 * (log(n)/log(D[i]))) # </w:t>
-      </w:r>
+        <w:t xml:space="preserve">        </w:t>
+      </w:r>
+      <w:proofErr w:type="spellStart"/>
+      <w:r>
+        <w:t>i</w:t>
+      </w:r>
+      <w:proofErr w:type="spellEnd"/>
+      <w:r>
+        <w:t xml:space="preserve"> = 0</w:t>
+      </w:r>
+    </w:p>
+    <w:p>
+      <w:pPr>
+        <w:pStyle w:val="afa"/>
+      </w:pPr>
+      <w:r>
+        <w:t xml:space="preserve">        </w:t>
+      </w:r>
+      <w:proofErr w:type="spellStart"/>
+      <w:r>
+        <w:t>Q_xi</w:t>
+      </w:r>
+      <w:proofErr w:type="spellEnd"/>
+      <w:r>
+        <w:t xml:space="preserve">, </w:t>
+      </w:r>
+      <w:proofErr w:type="spellStart"/>
+      <w:r>
+        <w:t>Q_yi</w:t>
+      </w:r>
+      <w:proofErr w:type="spellEnd"/>
+      <w:r>
+        <w:t xml:space="preserve"> = </w:t>
+      </w:r>
+      <w:proofErr w:type="spellStart"/>
+      <w:r>
+        <w:t>Q_x</w:t>
+      </w:r>
+      <w:proofErr w:type="spellEnd"/>
+      <w:r>
+        <w:t xml:space="preserve">, </w:t>
+      </w:r>
+      <w:proofErr w:type="spellStart"/>
+      <w:r>
+        <w:t>Q_y</w:t>
+      </w:r>
+      <w:proofErr w:type="spellEnd"/>
+    </w:p>
+    <w:p>
+      <w:pPr>
+        <w:pStyle w:val="afa"/>
+      </w:pPr>
+    </w:p>
+    <w:p>
+      <w:pPr>
+        <w:pStyle w:val="afa"/>
+      </w:pPr>
+      <w:r>
+        <w:t xml:space="preserve">        while </w:t>
+      </w:r>
+      <w:proofErr w:type="spellStart"/>
+      <w:r>
+        <w:t>i</w:t>
+      </w:r>
+      <w:proofErr w:type="spellEnd"/>
+      <w:r>
+        <w:t xml:space="preserve"> &lt; m:</w:t>
+      </w:r>
+    </w:p>
+    <w:p>
+      <w:pPr>
+        <w:pStyle w:val="afa"/>
+      </w:pPr>
+      <w:r>
+        <w:t xml:space="preserve">            ai = </w:t>
+      </w:r>
+      <w:proofErr w:type="gramStart"/>
+      <w:r>
+        <w:t>int(</w:t>
+      </w:r>
+      <w:proofErr w:type="gramEnd"/>
+      <w:r>
+        <w:t>0.5 * (log(n)/log(D[</w:t>
+      </w:r>
+      <w:proofErr w:type="spellStart"/>
+      <w:r>
+        <w:t>i</w:t>
+      </w:r>
+      <w:proofErr w:type="spellEnd"/>
+      <w:r>
+        <w:t xml:space="preserve">]))) # </w:t>
+      </w:r>
+      <w:proofErr w:type="spellStart"/>
       <w:r>
         <w:t>натуральный</w:t>
       </w:r>
+      <w:proofErr w:type="spellEnd"/>
       <w:r>
         <w:t xml:space="preserve"> </w:t>
       </w:r>
+      <w:proofErr w:type="spellStart"/>
       <w:r>
         <w:t>логарифм</w:t>
       </w:r>
+      <w:proofErr w:type="spellEnd"/>
     </w:p>
     <w:p>
       <w:pPr>
@@ -3475,7 +4540,60 @@
         <w:pStyle w:val="afa"/>
       </w:pPr>
       <w:r>
-        <w:t xml:space="preserve">                Q_xi, Q_yi, d = multiply_binary(Q_xi, Q_yi, D[i], A, n)</w:t>
+        <w:t xml:space="preserve">                </w:t>
+      </w:r>
+      <w:proofErr w:type="spellStart"/>
+      <w:r>
+        <w:t>Q_xi</w:t>
+      </w:r>
+      <w:proofErr w:type="spellEnd"/>
+      <w:r>
+        <w:t xml:space="preserve">, </w:t>
+      </w:r>
+      <w:proofErr w:type="spellStart"/>
+      <w:r>
+        <w:t>Q_yi</w:t>
+      </w:r>
+      <w:proofErr w:type="spellEnd"/>
+      <w:r>
+        <w:t xml:space="preserve">, d = </w:t>
+      </w:r>
+      <w:proofErr w:type="spellStart"/>
+      <w:r>
+        <w:t>multiply_</w:t>
+      </w:r>
+      <w:proofErr w:type="gramStart"/>
+      <w:r>
+        <w:t>binary</w:t>
+      </w:r>
+      <w:proofErr w:type="spellEnd"/>
+      <w:r>
+        <w:t>(</w:t>
+      </w:r>
+      <w:proofErr w:type="spellStart"/>
+      <w:proofErr w:type="gramEnd"/>
+      <w:r>
+        <w:t>Q_xi</w:t>
+      </w:r>
+      <w:proofErr w:type="spellEnd"/>
+      <w:r>
+        <w:t xml:space="preserve">, </w:t>
+      </w:r>
+      <w:proofErr w:type="spellStart"/>
+      <w:r>
+        <w:t>Q_yi</w:t>
+      </w:r>
+      <w:proofErr w:type="spellEnd"/>
+      <w:r>
+        <w:t>, D[</w:t>
+      </w:r>
+      <w:proofErr w:type="spellStart"/>
+      <w:r>
+        <w:t>i</w:t>
+      </w:r>
+      <w:proofErr w:type="spellEnd"/>
+      <w:r>
+        <w:t>], A, n)</w:t>
       </w:r>
     </w:p>
     <w:p>
@@ -3504,15 +4622,47 @@
         <w:pStyle w:val="afa"/>
       </w:pPr>
       <w:r>
-        <w:t xml:space="preserve">                    if(isprime(d) != True):</w:t>
-      </w:r>
-    </w:p>
-    <w:p>
-      <w:pPr>
-        <w:pStyle w:val="afa"/>
-      </w:pPr>
-      <w:r>
-        <w:t xml:space="preserve">                        d = get_prime_divisors(d, m)</w:t>
+        <w:t xml:space="preserve">                    if(</w:t>
+      </w:r>
+      <w:proofErr w:type="spellStart"/>
+      <w:r>
+        <w:t>isprime</w:t>
+      </w:r>
+      <w:proofErr w:type="spellEnd"/>
+      <w:r>
+        <w:t>(d</w:t>
+      </w:r>
+      <w:proofErr w:type="gramStart"/>
+      <w:r>
+        <w:t>) !</w:t>
+      </w:r>
+      <w:proofErr w:type="gramEnd"/>
+      <w:r>
+        <w:t>= True):</w:t>
+      </w:r>
+    </w:p>
+    <w:p>
+      <w:pPr>
+        <w:pStyle w:val="afa"/>
+      </w:pPr>
+      <w:r>
+        <w:t xml:space="preserve">                        d = </w:t>
+      </w:r>
+      <w:proofErr w:type="spellStart"/>
+      <w:r>
+        <w:t>get_prime_</w:t>
+      </w:r>
+      <w:proofErr w:type="gramStart"/>
+      <w:r>
+        <w:t>divisors</w:t>
+      </w:r>
+      <w:proofErr w:type="spellEnd"/>
+      <w:r>
+        <w:t>(</w:t>
+      </w:r>
+      <w:proofErr w:type="gramEnd"/>
+      <w:r>
+        <w:t>d, m)</w:t>
       </w:r>
     </w:p>
     <w:p>
@@ -3528,20 +4678,44 @@
         <w:pStyle w:val="afa"/>
       </w:pPr>
       <w:r>
-        <w:t xml:space="preserve">            i += 1</w:t>
-      </w:r>
-    </w:p>
-    <w:p>
-      <w:pPr>
-        <w:pStyle w:val="afa"/>
-      </w:pPr>
-    </w:p>
-    <w:p>
-      <w:pPr>
-        <w:pStyle w:val="afa"/>
-      </w:pPr>
-      <w:r>
-        <w:t>def get_multipliers(number, base):</w:t>
+        <w:t xml:space="preserve">            </w:t>
+      </w:r>
+      <w:proofErr w:type="spellStart"/>
+      <w:r>
+        <w:t>i</w:t>
+      </w:r>
+      <w:proofErr w:type="spellEnd"/>
+      <w:r>
+        <w:t xml:space="preserve"> += 1</w:t>
+      </w:r>
+    </w:p>
+    <w:p>
+      <w:pPr>
+        <w:pStyle w:val="afa"/>
+      </w:pPr>
+    </w:p>
+    <w:p>
+      <w:pPr>
+        <w:pStyle w:val="afa"/>
+      </w:pPr>
+      <w:r>
+        <w:t xml:space="preserve">def </w:t>
+      </w:r>
+      <w:proofErr w:type="spellStart"/>
+      <w:r>
+        <w:t>get_</w:t>
+      </w:r>
+      <w:proofErr w:type="gramStart"/>
+      <w:r>
+        <w:t>multipliers</w:t>
+      </w:r>
+      <w:proofErr w:type="spellEnd"/>
+      <w:r>
+        <w:t>(</w:t>
+      </w:r>
+      <w:proofErr w:type="gramEnd"/>
+      <w:r>
+        <w:t>number, base):</w:t>
       </w:r>
     </w:p>
     <w:p>
@@ -3557,15 +4731,39 @@
         <w:pStyle w:val="afa"/>
       </w:pPr>
       <w:r>
-        <w:t xml:space="preserve">    while(isprime(number) == False):</w:t>
-      </w:r>
-    </w:p>
-    <w:p>
-      <w:pPr>
-        <w:pStyle w:val="afa"/>
-      </w:pPr>
-      <w:r>
-        <w:t xml:space="preserve">       d = get_prime_divisors(number, base)</w:t>
+        <w:t xml:space="preserve">    while(</w:t>
+      </w:r>
+      <w:proofErr w:type="spellStart"/>
+      <w:r>
+        <w:t>isprime</w:t>
+      </w:r>
+      <w:proofErr w:type="spellEnd"/>
+      <w:r>
+        <w:t>(number) == False):</w:t>
+      </w:r>
+    </w:p>
+    <w:p>
+      <w:pPr>
+        <w:pStyle w:val="afa"/>
+      </w:pPr>
+      <w:r>
+        <w:t xml:space="preserve">       d = </w:t>
+      </w:r>
+      <w:proofErr w:type="spellStart"/>
+      <w:r>
+        <w:t>get_prime_</w:t>
+      </w:r>
+      <w:proofErr w:type="gramStart"/>
+      <w:r>
+        <w:t>divisors</w:t>
+      </w:r>
+      <w:proofErr w:type="spellEnd"/>
+      <w:r>
+        <w:t>(</w:t>
+      </w:r>
+      <w:proofErr w:type="gramEnd"/>
+      <w:r>
+        <w:t>number, base)</w:t>
       </w:r>
     </w:p>
     <w:p>
@@ -3581,52 +4779,104 @@
         <w:pStyle w:val="afa"/>
       </w:pPr>
       <w:r>
-        <w:t xml:space="preserve">       divisors.append(d)</w:t>
-      </w:r>
-    </w:p>
-    <w:p>
-      <w:pPr>
-        <w:pStyle w:val="afa"/>
-      </w:pPr>
-      <w:r>
-        <w:t xml:space="preserve">    divisors.append(number)</w:t>
-      </w:r>
-    </w:p>
-    <w:p>
-      <w:pPr>
-        <w:pStyle w:val="afa"/>
-      </w:pPr>
-    </w:p>
-    <w:p>
-      <w:pPr>
-        <w:pStyle w:val="afa"/>
-      </w:pPr>
-      <w:r>
-        <w:t>def main():</w:t>
-      </w:r>
-    </w:p>
-    <w:p>
-      <w:pPr>
-        <w:pStyle w:val="afa"/>
-      </w:pPr>
-      <w:r>
-        <w:t xml:space="preserve">    while(True):</w:t>
-      </w:r>
-    </w:p>
-    <w:p>
-      <w:pPr>
-        <w:pStyle w:val="afa"/>
-      </w:pPr>
-      <w:r>
-        <w:t xml:space="preserve">        n = int(input('Enter your fighter\'s number (number):'))</w:t>
-      </w:r>
-    </w:p>
-    <w:p>
-      <w:pPr>
-        <w:pStyle w:val="afa"/>
-      </w:pPr>
-      <w:r>
-        <w:t xml:space="preserve">        m = int(input('Enter the arena number (base):'))</w:t>
+        <w:t xml:space="preserve">       </w:t>
+      </w:r>
+      <w:proofErr w:type="spellStart"/>
+      <w:proofErr w:type="gramStart"/>
+      <w:r>
+        <w:t>divisors.append</w:t>
+      </w:r>
+      <w:proofErr w:type="spellEnd"/>
+      <w:proofErr w:type="gramEnd"/>
+      <w:r>
+        <w:t>(d)</w:t>
+      </w:r>
+    </w:p>
+    <w:p>
+      <w:pPr>
+        <w:pStyle w:val="afa"/>
+      </w:pPr>
+      <w:r>
+        <w:t xml:space="preserve">    </w:t>
+      </w:r>
+      <w:proofErr w:type="spellStart"/>
+      <w:proofErr w:type="gramStart"/>
+      <w:r>
+        <w:t>divisors.append</w:t>
+      </w:r>
+      <w:proofErr w:type="spellEnd"/>
+      <w:proofErr w:type="gramEnd"/>
+      <w:r>
+        <w:t>(number)</w:t>
+      </w:r>
+    </w:p>
+    <w:p>
+      <w:pPr>
+        <w:pStyle w:val="afa"/>
+      </w:pPr>
+    </w:p>
+    <w:p>
+      <w:pPr>
+        <w:pStyle w:val="afa"/>
+      </w:pPr>
+      <w:r>
+        <w:t xml:space="preserve">def </w:t>
+      </w:r>
+      <w:proofErr w:type="gramStart"/>
+      <w:r>
+        <w:t>main(</w:t>
+      </w:r>
+      <w:proofErr w:type="gramEnd"/>
+      <w:r>
+        <w:t>):</w:t>
+      </w:r>
+    </w:p>
+    <w:p>
+      <w:pPr>
+        <w:pStyle w:val="afa"/>
+      </w:pPr>
+      <w:r>
+        <w:t xml:space="preserve">    </w:t>
+      </w:r>
+      <w:proofErr w:type="gramStart"/>
+      <w:r>
+        <w:t>while(</w:t>
+      </w:r>
+      <w:proofErr w:type="gramEnd"/>
+      <w:r>
+        <w:t>True):</w:t>
+      </w:r>
+    </w:p>
+    <w:p>
+      <w:pPr>
+        <w:pStyle w:val="afa"/>
+      </w:pPr>
+      <w:r>
+        <w:t xml:space="preserve">        n = </w:t>
+      </w:r>
+      <w:proofErr w:type="gramStart"/>
+      <w:r>
+        <w:t>int(</w:t>
+      </w:r>
+      <w:proofErr w:type="gramEnd"/>
+      <w:r>
+        <w:t>input('Enter your fighter\'s number (number):'))</w:t>
+      </w:r>
+    </w:p>
+    <w:p>
+      <w:pPr>
+        <w:pStyle w:val="afa"/>
+      </w:pPr>
+      <w:r>
+        <w:t xml:space="preserve">        m = </w:t>
+      </w:r>
+      <w:proofErr w:type="gramStart"/>
+      <w:r>
+        <w:t>int(</w:t>
+      </w:r>
+      <w:proofErr w:type="gramEnd"/>
+      <w:r>
+        <w:t>input('Enter the arena number (base):'))</w:t>
       </w:r>
     </w:p>
     <w:p>
@@ -3643,23 +4893,65 @@
         <w:pStyle w:val="afa"/>
       </w:pPr>
       <w:r>
-        <w:t xml:space="preserve">        start = time.perf_counter()</w:t>
-      </w:r>
-    </w:p>
-    <w:p>
-      <w:pPr>
-        <w:pStyle w:val="afa"/>
-      </w:pPr>
-      <w:r>
-        <w:t xml:space="preserve">        divisors, iterations = get_multipliers(n, m)</w:t>
-      </w:r>
-    </w:p>
-    <w:p>
-      <w:pPr>
-        <w:pStyle w:val="afa"/>
-      </w:pPr>
-      <w:r>
-        <w:t xml:space="preserve">        stop = time.perf_counter()</w:t>
+        <w:t xml:space="preserve">        start = </w:t>
+      </w:r>
+      <w:proofErr w:type="spellStart"/>
+      <w:proofErr w:type="gramStart"/>
+      <w:r>
+        <w:t>time.perf</w:t>
+      </w:r>
+      <w:proofErr w:type="gramEnd"/>
+      <w:r>
+        <w:t>_counter</w:t>
+      </w:r>
+      <w:proofErr w:type="spellEnd"/>
+      <w:r>
+        <w:t>()</w:t>
+      </w:r>
+    </w:p>
+    <w:p>
+      <w:pPr>
+        <w:pStyle w:val="afa"/>
+      </w:pPr>
+      <w:r>
+        <w:t xml:space="preserve">        divisors, iterations = </w:t>
+      </w:r>
+      <w:proofErr w:type="spellStart"/>
+      <w:r>
+        <w:t>get_</w:t>
+      </w:r>
+      <w:proofErr w:type="gramStart"/>
+      <w:r>
+        <w:t>multipliers</w:t>
+      </w:r>
+      <w:proofErr w:type="spellEnd"/>
+      <w:r>
+        <w:t>(</w:t>
+      </w:r>
+      <w:proofErr w:type="gramEnd"/>
+      <w:r>
+        <w:t>n, m)</w:t>
+      </w:r>
+    </w:p>
+    <w:p>
+      <w:pPr>
+        <w:pStyle w:val="afa"/>
+      </w:pPr>
+      <w:r>
+        <w:t xml:space="preserve">        stop = </w:t>
+      </w:r>
+      <w:proofErr w:type="spellStart"/>
+      <w:proofErr w:type="gramStart"/>
+      <w:r>
+        <w:t>time.perf</w:t>
+      </w:r>
+      <w:proofErr w:type="gramEnd"/>
+      <w:r>
+        <w:t>_counter</w:t>
+      </w:r>
+      <w:proofErr w:type="spellEnd"/>
+      <w:r>
+        <w:t>()</w:t>
       </w:r>
     </w:p>
     <w:p>
@@ -3675,7 +4967,20 @@
         <w:pStyle w:val="afa"/>
       </w:pPr>
       <w:r>
-        <w:t xml:space="preserve">        print(f'Achievements received (prime divisors): {divisors}\n\</w:t>
+        <w:t xml:space="preserve">        </w:t>
+      </w:r>
+      <w:proofErr w:type="gramStart"/>
+      <w:r>
+        <w:t>print(</w:t>
+      </w:r>
+      <w:proofErr w:type="spellStart"/>
+      <w:proofErr w:type="gramEnd"/>
+      <w:r>
+        <w:t>f'Achievements</w:t>
+      </w:r>
+      <w:proofErr w:type="spellEnd"/>
+      <w:r>
+        <w:t xml:space="preserve"> received (prime divisors): {divisors}\n\</w:t>
       </w:r>
     </w:p>
     <w:p>
@@ -3714,8 +5019,13 @@
       <w:r>
         <w:t xml:space="preserve">    </w:t>
       </w:r>
-      <w:r>
-        <w:t>main()</w:t>
+      <w:proofErr w:type="gramStart"/>
+      <w:r>
+        <w:t>main(</w:t>
+      </w:r>
+      <w:proofErr w:type="gramEnd"/>
+      <w:r>
+        <w:t>)</w:t>
       </w:r>
     </w:p>
     <w:sectPr>
